--- a/z Money/Service invoice - Gallery.docx
+++ b/z Money/Service invoice - Gallery.docx
@@ -27,18 +27,17 @@
           </w:tcPr>
           <w:p>
             <w:pPr>
-              <w:pStyle w:val="Heading2"/>
+              <w:pStyle w:val="Heading1"/>
+              <w:jc w:val="left"/>
+              <w:rPr>
+                <w:sz w:val="36"/>
+              </w:rPr>
             </w:pPr>
             <w:r>
-              <w:t xml:space="preserve">Krishna </w:t>
-            </w:r>
-            <w:proofErr w:type="spellStart"/>
-            <w:r>
-              <w:t>Kanth</w:t>
-            </w:r>
-            <w:proofErr w:type="spellEnd"/>
-            <w:r>
-              <w:t xml:space="preserve"> B</w:t>
+              <w:rPr>
+                <w:sz w:val="36"/>
+              </w:rPr>
+              <w:t>Krishna Kanth B</w:t>
             </w:r>
           </w:p>
           <w:p>
@@ -85,21 +84,8 @@
             <w:pPr>
               <w:pStyle w:val="ContactInfo"/>
             </w:pPr>
-            <w:proofErr w:type="spellStart"/>
             <w:r>
-              <w:t>Govindappa</w:t>
-            </w:r>
-            <w:proofErr w:type="spellEnd"/>
-            <w:r>
-              <w:t xml:space="preserve"> </w:t>
-            </w:r>
-            <w:proofErr w:type="spellStart"/>
-            <w:r>
-              <w:t>Naicken</w:t>
-            </w:r>
-            <w:proofErr w:type="spellEnd"/>
-            <w:r>
-              <w:t xml:space="preserve"> Street, </w:t>
+              <w:t xml:space="preserve">Govindappa Naicken Street, </w:t>
             </w:r>
           </w:p>
           <w:p>
@@ -175,7 +161,13 @@
               <w:rPr>
                 <w:rStyle w:val="Strong"/>
               </w:rPr>
-              <w:t xml:space="preserve"> 19/Sep/2024</w:t>
+              <w:t xml:space="preserve"> 26</w:t>
+            </w:r>
+            <w:r>
+              <w:rPr>
+                <w:rStyle w:val="Strong"/>
+              </w:rPr>
+              <w:t>/Sep/2024</w:t>
             </w:r>
           </w:p>
         </w:tc>
@@ -402,10 +394,7 @@
               </w:rPr>
             </w:pPr>
             <w:r>
-              <w:t>Gallery Plugin (Photo Gallery)</w:t>
-            </w:r>
-            <w:r>
-              <w:t xml:space="preserve"> – Additional Features</w:t>
+              <w:t>Gallery Plugin (Photo Gallery) – Additional Features</w:t>
             </w:r>
           </w:p>
         </w:tc>
@@ -419,16 +408,7 @@
               <w:cnfStyle w:val="000000000000" w:firstRow="0" w:lastRow="0" w:firstColumn="0" w:lastColumn="0" w:oddVBand="0" w:evenVBand="0" w:oddHBand="0" w:evenHBand="0" w:firstRowFirstColumn="0" w:firstRowLastColumn="0" w:lastRowFirstColumn="0" w:lastRowLastColumn="0"/>
             </w:pPr>
             <w:r>
-              <w:t>$</w:t>
-            </w:r>
-            <w:r>
-              <w:t>5</w:t>
-            </w:r>
-            <w:r>
-              <w:t>0</w:t>
-            </w:r>
-            <w:r>
-              <w:t>0/-</w:t>
+              <w:t>$500/-</w:t>
             </w:r>
           </w:p>
         </w:tc>
@@ -606,17 +586,19 @@
       <w:pPr>
         <w:pStyle w:val="Closing"/>
       </w:pPr>
+    </w:p>
+    <w:p>
+      <w:pPr>
+        <w:pStyle w:val="Closing"/>
+        <w:rPr>
+          <w:b/>
+        </w:rPr>
+      </w:pPr>
       <w:r>
-        <w:t>If you have any questions concerning this invoice,</w:t>
-      </w:r>
-      <w:r>
-        <w:t xml:space="preserve"> </w:t>
-      </w:r>
-      <w:r>
-        <w:t>contact</w:t>
-      </w:r>
-      <w:r>
-        <w:t xml:space="preserve"> </w:t>
+        <w:rPr>
+          <w:b/>
+        </w:rPr>
+        <w:t>For Queries:</w:t>
       </w:r>
       <w:bookmarkStart w:id="0" w:name="_GoBack"/>
       <w:bookmarkEnd w:id="0"/>
@@ -636,25 +618,7 @@
           <w:rFonts w:asciiTheme="minorHAnsi" w:eastAsiaTheme="minorEastAsia" w:hAnsiTheme="minorHAnsi" w:cstheme="minorBidi"/>
           <w:color w:val="404040" w:themeColor="text1" w:themeTint="BF"/>
         </w:rPr>
-        <w:t xml:space="preserve">Krishna </w:t>
-      </w:r>
-      <w:proofErr w:type="spellStart"/>
-      <w:r>
-        <w:rPr>
-          <w:rStyle w:val="Heading5Char"/>
-          <w:rFonts w:asciiTheme="minorHAnsi" w:eastAsiaTheme="minorEastAsia" w:hAnsiTheme="minorHAnsi" w:cstheme="minorBidi"/>
-          <w:color w:val="404040" w:themeColor="text1" w:themeTint="BF"/>
-        </w:rPr>
-        <w:t>Kanth</w:t>
-      </w:r>
-      <w:proofErr w:type="spellEnd"/>
-      <w:r>
-        <w:rPr>
-          <w:rStyle w:val="Heading5Char"/>
-          <w:rFonts w:asciiTheme="minorHAnsi" w:eastAsiaTheme="minorEastAsia" w:hAnsiTheme="minorHAnsi" w:cstheme="minorBidi"/>
-          <w:color w:val="404040" w:themeColor="text1" w:themeTint="BF"/>
-        </w:rPr>
-        <w:t xml:space="preserve"> B, </w:t>
+        <w:t xml:space="preserve">Krishna Kanth B, </w:t>
       </w:r>
     </w:p>
     <w:p>
@@ -717,37 +681,110 @@
         <w:rPr>
           <w:rStyle w:val="Heading5Char"/>
           <w:rFonts w:asciiTheme="minorHAnsi" w:eastAsiaTheme="minorEastAsia" w:hAnsiTheme="minorHAnsi" w:cstheme="minorBidi"/>
+          <w:b/>
           <w:color w:val="404040" w:themeColor="text1" w:themeTint="BF"/>
         </w:rPr>
       </w:pPr>
-      <w:proofErr w:type="gramStart"/>
+      <w:r>
+        <w:rPr>
+          <w:rStyle w:val="Heading5Char"/>
+          <w:rFonts w:asciiTheme="minorHAnsi" w:eastAsiaTheme="minorEastAsia" w:hAnsiTheme="minorHAnsi" w:cstheme="minorBidi"/>
+          <w:b/>
+          <w:color w:val="404040" w:themeColor="text1" w:themeTint="BF"/>
+        </w:rPr>
+        <w:t>Payment Details:</w:t>
+      </w:r>
+    </w:p>
+    <w:p>
+      <w:pPr>
+        <w:pStyle w:val="Closing"/>
+        <w:rPr>
+          <w:rStyle w:val="Heading5Char"/>
+          <w:rFonts w:asciiTheme="minorHAnsi" w:eastAsiaTheme="minorEastAsia" w:hAnsiTheme="minorHAnsi" w:cstheme="minorBidi"/>
+          <w:color w:val="404040" w:themeColor="text1" w:themeTint="BF"/>
+        </w:rPr>
+      </w:pPr>
       <w:r>
         <w:rPr>
           <w:rStyle w:val="Heading5Char"/>
           <w:rFonts w:asciiTheme="minorHAnsi" w:eastAsiaTheme="minorEastAsia" w:hAnsiTheme="minorHAnsi" w:cstheme="minorBidi"/>
           <w:color w:val="404040" w:themeColor="text1" w:themeTint="BF"/>
         </w:rPr>
-        <w:t>(P.T.O.)</w:t>
+        <w:t xml:space="preserve">Email: </w:t>
       </w:r>
-      <w:proofErr w:type="gramEnd"/>
+      <w:hyperlink r:id="rId9" w:history="1">
+        <w:r>
+          <w:rPr>
+            <w:rStyle w:val="Hyperlink"/>
+          </w:rPr>
+          <w:t>krishnakanthb13@gmail.com</w:t>
+        </w:r>
+      </w:hyperlink>
+    </w:p>
+    <w:p>
+      <w:pPr>
+        <w:pStyle w:val="Closing"/>
+        <w:rPr>
+          <w:rStyle w:val="Heading5Char"/>
+          <w:rFonts w:asciiTheme="minorHAnsi" w:eastAsiaTheme="minorEastAsia" w:hAnsiTheme="minorHAnsi" w:cstheme="minorBidi"/>
+          <w:color w:val="404040" w:themeColor="text1" w:themeTint="BF"/>
+        </w:rPr>
+      </w:pPr>
       <w:r>
         <w:rPr>
           <w:rStyle w:val="Heading5Char"/>
           <w:rFonts w:asciiTheme="minorHAnsi" w:eastAsiaTheme="minorEastAsia" w:hAnsiTheme="minorHAnsi" w:cstheme="minorBidi"/>
           <w:color w:val="404040" w:themeColor="text1" w:themeTint="BF"/>
         </w:rPr>
-        <w:t xml:space="preserve"> </w:t>
+        <w:t xml:space="preserve">Paypal.me link: </w:t>
       </w:r>
-      <w:proofErr w:type="gramStart"/>
-      <w:r>
+      <w:hyperlink r:id="rId10" w:history="1">
+        <w:r>
+          <w:rPr>
+            <w:rStyle w:val="Hyperlink"/>
+          </w:rPr>
+          <w:t>https://www.paypal.com/paypalme/krishnakanthb13?</w:t>
+        </w:r>
+      </w:hyperlink>
+    </w:p>
+    <w:p>
+      <w:pPr>
+        <w:pStyle w:val="Closing"/>
         <w:rPr>
           <w:rStyle w:val="Heading5Char"/>
           <w:rFonts w:asciiTheme="minorHAnsi" w:eastAsiaTheme="minorEastAsia" w:hAnsiTheme="minorHAnsi" w:cstheme="minorBidi"/>
           <w:color w:val="404040" w:themeColor="text1" w:themeTint="BF"/>
         </w:rPr>
-        <w:t>For further details.</w:t>
+      </w:pPr>
+    </w:p>
+    <w:p>
+      <w:pPr>
+        <w:pStyle w:val="Closing"/>
+        <w:rPr>
+          <w:rStyle w:val="Heading5Char"/>
+          <w:rFonts w:asciiTheme="minorHAnsi" w:eastAsiaTheme="minorEastAsia" w:hAnsiTheme="minorHAnsi" w:cstheme="minorBidi"/>
+          <w:b/>
+          <w:color w:val="404040" w:themeColor="text1" w:themeTint="BF"/>
+        </w:rPr>
+      </w:pPr>
+      <w:r>
+        <w:rPr>
+          <w:rStyle w:val="Heading5Char"/>
+          <w:rFonts w:asciiTheme="minorHAnsi" w:eastAsiaTheme="minorEastAsia" w:hAnsiTheme="minorHAnsi" w:cstheme="minorBidi"/>
+          <w:b/>
+          <w:color w:val="404040" w:themeColor="text1" w:themeTint="BF"/>
+        </w:rPr>
+        <w:t xml:space="preserve"> (P.T.O.)</w:t>
       </w:r>
-      <w:proofErr w:type="gramEnd"/>
+      <w:r>
+        <w:rPr>
+          <w:rStyle w:val="Heading5Char"/>
+          <w:rFonts w:asciiTheme="minorHAnsi" w:eastAsiaTheme="minorEastAsia" w:hAnsiTheme="minorHAnsi" w:cstheme="minorBidi"/>
+          <w:b/>
+          <w:color w:val="404040" w:themeColor="text1" w:themeTint="BF"/>
+        </w:rPr>
+        <w:t xml:space="preserve"> - additional details</w:t>
+      </w:r>
     </w:p>
     <w:p>
       <w:pPr>
@@ -835,66 +872,7 @@
         <w:rPr>
           <w:rStyle w:val="Heading5Char"/>
           <w:rFonts w:asciiTheme="minorHAnsi" w:eastAsiaTheme="minorEastAsia" w:hAnsiTheme="minorHAnsi" w:cstheme="minorBidi"/>
-          <w:color w:val="404040" w:themeColor="text1" w:themeTint="BF"/>
-        </w:rPr>
-      </w:pPr>
-    </w:p>
-    <w:p>
-      <w:pPr>
-        <w:pStyle w:val="Closing"/>
-        <w:rPr>
-          <w:rStyle w:val="Heading5Char"/>
-          <w:rFonts w:asciiTheme="minorHAnsi" w:eastAsiaTheme="minorEastAsia" w:hAnsiTheme="minorHAnsi" w:cstheme="minorBidi"/>
-          <w:color w:val="404040" w:themeColor="text1" w:themeTint="BF"/>
-        </w:rPr>
-      </w:pPr>
-    </w:p>
-    <w:p>
-      <w:pPr>
-        <w:pStyle w:val="Closing"/>
-        <w:rPr>
-          <w:rStyle w:val="Heading5Char"/>
-          <w:rFonts w:asciiTheme="minorHAnsi" w:eastAsiaTheme="minorEastAsia" w:hAnsiTheme="minorHAnsi" w:cstheme="minorBidi"/>
-          <w:color w:val="404040" w:themeColor="text1" w:themeTint="BF"/>
-        </w:rPr>
-      </w:pPr>
-    </w:p>
-    <w:p>
-      <w:pPr>
-        <w:pStyle w:val="Closing"/>
-        <w:rPr>
-          <w:rStyle w:val="Heading5Char"/>
-          <w:rFonts w:asciiTheme="minorHAnsi" w:eastAsiaTheme="minorEastAsia" w:hAnsiTheme="minorHAnsi" w:cstheme="minorBidi"/>
-          <w:color w:val="404040" w:themeColor="text1" w:themeTint="BF"/>
-        </w:rPr>
-      </w:pPr>
-    </w:p>
-    <w:p>
-      <w:pPr>
-        <w:pStyle w:val="Closing"/>
-        <w:rPr>
-          <w:rStyle w:val="Heading5Char"/>
-          <w:rFonts w:asciiTheme="minorHAnsi" w:eastAsiaTheme="minorEastAsia" w:hAnsiTheme="minorHAnsi" w:cstheme="minorBidi"/>
-          <w:color w:val="404040" w:themeColor="text1" w:themeTint="BF"/>
-        </w:rPr>
-      </w:pPr>
-    </w:p>
-    <w:p>
-      <w:pPr>
-        <w:pStyle w:val="Closing"/>
-        <w:rPr>
-          <w:rStyle w:val="Heading5Char"/>
-          <w:rFonts w:asciiTheme="minorHAnsi" w:eastAsiaTheme="minorEastAsia" w:hAnsiTheme="minorHAnsi" w:cstheme="minorBidi"/>
-          <w:color w:val="404040" w:themeColor="text1" w:themeTint="BF"/>
-        </w:rPr>
-      </w:pPr>
-    </w:p>
-    <w:p>
-      <w:pPr>
-        <w:pStyle w:val="Closing"/>
-        <w:rPr>
-          <w:rStyle w:val="Heading5Char"/>
-          <w:rFonts w:asciiTheme="minorHAnsi" w:eastAsiaTheme="minorEastAsia" w:hAnsiTheme="minorHAnsi" w:cstheme="minorBidi"/>
+          <w:b/>
           <w:color w:val="404040" w:themeColor="text1" w:themeTint="BF"/>
         </w:rPr>
       </w:pPr>
@@ -902,8 +880,10 @@
         <w:rPr>
           <w:rStyle w:val="Heading5Char"/>
           <w:rFonts w:asciiTheme="minorHAnsi" w:eastAsiaTheme="minorEastAsia" w:hAnsiTheme="minorHAnsi" w:cstheme="minorBidi"/>
+          <w:b/>
           <w:color w:val="404040" w:themeColor="text1" w:themeTint="BF"/>
         </w:rPr>
+        <w:lastRenderedPageBreak/>
         <w:t>Requirements:</w:t>
       </w:r>
     </w:p>
@@ -921,7 +901,7 @@
       <w:pPr>
         <w:pStyle w:val="Closing"/>
       </w:pPr>
-      <w:hyperlink r:id="rId9" w:history="1">
+      <w:hyperlink r:id="rId11" w:history="1">
         <w:r>
           <w:rPr>
             <w:rStyle w:val="Hyperlink"/>
@@ -955,7 +935,9 @@
         <w:rPr>
           <w:rStyle w:val="Heading5Char"/>
           <w:rFonts w:asciiTheme="minorHAnsi" w:eastAsiaTheme="minorEastAsia" w:hAnsiTheme="minorHAnsi" w:cstheme="minorBidi"/>
+          <w:noProof/>
           <w:color w:val="404040" w:themeColor="text1" w:themeTint="BF"/>
+          <w:lang w:val="en-IN" w:eastAsia="en-IN"/>
         </w:rPr>
         <w:drawing>
           <wp:inline distT="0" distB="0" distL="0" distR="0" wp14:anchorId="09734A6B" wp14:editId="3BC6A743">
@@ -973,7 +955,7 @@
                     <pic:cNvPicPr/>
                   </pic:nvPicPr>
                   <pic:blipFill>
-                    <a:blip r:embed="rId10"/>
+                    <a:blip r:embed="rId12"/>
                     <a:stretch>
                       <a:fillRect/>
                     </a:stretch>
@@ -1010,6 +992,7 @@
         <w:rPr>
           <w:rStyle w:val="Heading5Char"/>
           <w:rFonts w:asciiTheme="minorHAnsi" w:eastAsiaTheme="minorEastAsia" w:hAnsiTheme="minorHAnsi" w:cstheme="minorBidi"/>
+          <w:b/>
           <w:color w:val="404040" w:themeColor="text1" w:themeTint="BF"/>
         </w:rPr>
       </w:pPr>
@@ -1017,6 +1000,7 @@
         <w:rPr>
           <w:rStyle w:val="Heading5Char"/>
           <w:rFonts w:asciiTheme="minorHAnsi" w:eastAsiaTheme="minorEastAsia" w:hAnsiTheme="minorHAnsi" w:cstheme="minorBidi"/>
+          <w:b/>
           <w:color w:val="404040" w:themeColor="text1" w:themeTint="BF"/>
         </w:rPr>
         <w:t>Published Plugin:</w:t>
@@ -1041,7 +1025,7 @@
           <w:color w:val="404040" w:themeColor="text1" w:themeTint="BF"/>
         </w:rPr>
       </w:pPr>
-      <w:hyperlink r:id="rId11" w:history="1">
+      <w:hyperlink r:id="rId13" w:history="1">
         <w:r>
           <w:rPr>
             <w:rStyle w:val="Hyperlink"/>
@@ -1064,6 +1048,10 @@
         <w:pStyle w:val="Closing"/>
       </w:pPr>
       <w:r>
+        <w:rPr>
+          <w:noProof/>
+          <w:lang w:val="en-IN" w:eastAsia="en-IN"/>
+        </w:rPr>
         <w:drawing>
           <wp:inline distT="0" distB="0" distL="0" distR="0" wp14:anchorId="70C9707F" wp14:editId="7AED9917">
             <wp:extent cx="5534797" cy="2419688"/>
@@ -1080,7 +1068,7 @@
                     <pic:cNvPicPr/>
                   </pic:nvPicPr>
                   <pic:blipFill>
-                    <a:blip r:embed="rId12"/>
+                    <a:blip r:embed="rId14"/>
                     <a:stretch>
                       <a:fillRect/>
                     </a:stretch>
@@ -1107,8 +1095,8 @@
       </w:pPr>
     </w:p>
     <w:sectPr>
-      <w:footerReference w:type="default" r:id="rId13"/>
-      <w:footerReference w:type="first" r:id="rId14"/>
+      <w:footerReference w:type="default" r:id="rId15"/>
+      <w:footerReference w:type="first" r:id="rId16"/>
       <w:pgSz w:w="12240" w:h="15840"/>
       <w:pgMar w:top="720" w:right="720" w:bottom="720" w:left="720" w:header="720" w:footer="720" w:gutter="0"/>
       <w:cols w:space="720"/>
@@ -55816,7 +55804,7 @@
   <a:extraClrSchemeLst/>
   <a:extLst>
     <a:ext uri="{05A4C25C-085E-4340-85A3-A5531E510DB2}">
-      <thm15:themeFamily xmlns:thm15="http://schemas.microsoft.com/office/thememl/2012/main" xmlns="" name="Office Theme" id="{62F939B6-93AF-4DB8-9C6B-D6C7DFDC589F}" vid="{4A3C46E8-61CC-4603-A589-7422A47A8E4A}"/>
+      <thm15:themeFamily xmlns="" xmlns:thm15="http://schemas.microsoft.com/office/thememl/2012/main" name="Office Theme" id="{62F939B6-93AF-4DB8-9C6B-D6C7DFDC589F}" vid="{4A3C46E8-61CC-4603-A589-7422A47A8E4A}"/>
     </a:ext>
   </a:extLst>
 </a:theme>
